--- a/Explications toutes simples d.docx
+++ b/Explications toutes simples d.docx
@@ -237,14 +237,7 @@
           <w:rFonts w:ascii="Arial" w:hAnsi="Arial" w:cs="Arial"/>
           <w:shd w:val="clear" w:color="auto" w:fill="FFFFFF"/>
         </w:rPr>
-        <w:t>, soit en ajoutant un argument au constructeur de la couche qui la précède.</w:t>
-      </w:r>
-      <w:r>
-        <w:rPr>
-          <w:rFonts w:ascii="Arial" w:hAnsi="Arial" w:cs="Arial"/>
-          <w:shd w:val="clear" w:color="auto" w:fill="FFFFFF"/>
-        </w:rPr>
-        <w:t>”</w:t>
+        <w:t>, soit en ajoutant un argument au constructeur de la couche qui la précède.”</w:t>
       </w:r>
     </w:p>
     <w:p>
@@ -357,14 +350,22 @@
           <w:rFonts w:ascii="Arial" w:hAnsi="Arial" w:cs="Arial"/>
           <w:shd w:val="clear" w:color="auto" w:fill="FFFFFF"/>
         </w:rPr>
-        <w:t> .</w:t>
-      </w:r>
-      <w:r>
-        <w:rPr>
-          <w:rFonts w:ascii="Arial" w:hAnsi="Arial" w:cs="Arial"/>
-          <w:shd w:val="clear" w:color="auto" w:fill="FFFFFF"/>
-        </w:rPr>
-        <w:t>”</w:t>
+        <w:t> .”</w:t>
+      </w:r>
+    </w:p>
+    <w:p>
+      <w:pPr>
+        <w:rPr>
+          <w:rFonts w:ascii="Arial" w:hAnsi="Arial" w:cs="Arial"/>
+          <w:shd w:val="clear" w:color="auto" w:fill="FFFFFF"/>
+        </w:rPr>
+      </w:pPr>
+      <w:r>
+        <w:rPr>
+          <w:rFonts w:ascii="Arial" w:hAnsi="Arial" w:cs="Arial"/>
+          <w:shd w:val="clear" w:color="auto" w:fill="FFFFFF"/>
+        </w:rPr>
+        <w:t>Notion de batch_size -&gt; C’est le nombre d’image que l’on entraine en simultané. Plus on en fait, plus le calcul du gradien est bon, mais plus cela demande de la mémoire</w:t>
       </w:r>
       <w:bookmarkStart w:id="0" w:name="_GoBack"/>
       <w:bookmarkEnd w:id="0"/>

--- a/Explications toutes simples d.docx
+++ b/Explications toutes simples d.docx
@@ -367,10 +367,22 @@
         </w:rPr>
         <w:t>Notion de batch_size -&gt; C’est le nombre d’image que l’on entraine en simultané. Plus on en fait, plus le calcul du gradien est bon, mais plus cela demande de la mémoire</w:t>
       </w:r>
+    </w:p>
+    <w:p>
+      <w:r>
+        <w:t xml:space="preserve">Cycle GAN : </w:t>
+      </w:r>
+      <w:hyperlink r:id="rId14" w:history="1">
+        <w:r>
+          <w:rPr>
+            <w:rStyle w:val="Lienhypertexte"/>
+          </w:rPr>
+          <w:t>https://machinelearningmastery.com/cyclegan-tutorial-with-keras/</w:t>
+        </w:r>
+      </w:hyperlink>
       <w:bookmarkStart w:id="0" w:name="_GoBack"/>
       <w:bookmarkEnd w:id="0"/>
     </w:p>
-    <w:p/>
     <w:sectPr>
       <w:pgSz w:w="12240" w:h="15840"/>
       <w:pgMar w:top="1440" w:right="1440" w:bottom="1440" w:left="1440" w:header="720" w:footer="720" w:gutter="0"/>

--- a/Explications toutes simples d.docx
+++ b/Explications toutes simples d.docx
@@ -365,10 +365,29 @@
           <w:rFonts w:ascii="Arial" w:hAnsi="Arial" w:cs="Arial"/>
           <w:shd w:val="clear" w:color="auto" w:fill="FFFFFF"/>
         </w:rPr>
-        <w:t>Notion de batch_size -&gt; C’est le nombre d’image que l’on entraine en simultané. Plus on en fait, plus le calcul du gradien est bon, mais plus cela demande de la mémoire</w:t>
-      </w:r>
-    </w:p>
-    <w:p>
+        <w:t>Notion de batch_size -&gt; C’est le nombre d’image que l’on entraine en simultané. Plus on en fait, plus le calcul du gradien est bon, mais plus cela demande de l</w:t>
+      </w:r>
+      <w:r>
+        <w:rPr>
+          <w:rFonts w:ascii="Arial" w:hAnsi="Arial" w:cs="Arial"/>
+          <w:shd w:val="clear" w:color="auto" w:fill="FFFFFF"/>
+        </w:rPr>
+        <w:t xml:space="preserve"> </w:t>
+      </w:r>
+      <w:r>
+        <w:rPr>
+          <w:rFonts w:ascii="Arial" w:hAnsi="Arial" w:cs="Arial"/>
+          <w:shd w:val="clear" w:color="auto" w:fill="FFFFFF"/>
+        </w:rPr>
+        <w:t>a mémoire</w:t>
+      </w:r>
+    </w:p>
+    <w:p>
+      <w:pPr>
+        <w:rPr>
+          <w:rStyle w:val="Lienhypertexte"/>
+        </w:rPr>
+      </w:pPr>
       <w:r>
         <w:t xml:space="preserve">Cycle GAN : </w:t>
       </w:r>
@@ -380,6 +399,173 @@
           <w:t>https://machinelearningmastery.com/cyclegan-tutorial-with-keras/</w:t>
         </w:r>
       </w:hyperlink>
+    </w:p>
+    <w:p>
+      <w:pPr>
+        <w:rPr>
+          <w:rFonts w:ascii="Arial" w:hAnsi="Arial" w:cs="Arial"/>
+          <w:shd w:val="clear" w:color="auto" w:fill="FFFFFF"/>
+        </w:rPr>
+      </w:pPr>
+      <w:r>
+        <w:rPr>
+          <w:rFonts w:ascii="Arial" w:hAnsi="Arial" w:cs="Arial"/>
+          <w:shd w:val="clear" w:color="auto" w:fill="FFFFFF"/>
+        </w:rPr>
+        <w:t>D'après le papier, pour apporter de la déformation, il faut utiliser de la convolution dilated, au lieu de prendre de la convolution classique</w:t>
+      </w:r>
+    </w:p>
+    <w:p>
+      <w:pPr>
+        <w:rPr>
+          <w:rFonts w:ascii="Arial" w:hAnsi="Arial" w:cs="Arial"/>
+          <w:shd w:val="clear" w:color="auto" w:fill="FFFFFF"/>
+        </w:rPr>
+      </w:pPr>
+      <w:r>
+        <w:rPr>
+          <w:rFonts w:ascii="Arial" w:hAnsi="Arial" w:cs="Arial"/>
+          <w:shd w:val="clear" w:color="auto" w:fill="FFFFFF"/>
+        </w:rPr>
+        <w:t>L'idée est juste que le filtre est éclaté, au lieu d'être sur des pixels adjacents comme d'habitude</w:t>
+      </w:r>
+      <w:r>
+        <w:rPr>
+          <w:rFonts w:ascii="Arial" w:hAnsi="Arial" w:cs="Arial"/>
+          <w:shd w:val="clear" w:color="auto" w:fill="FFFFFF"/>
+        </w:rPr>
+        <w:t>. D traduit le nombre de pixel en ecarté : donc D = 1 est de la convolution normale, et D&gt; 1 est de la convolution dilated</w:t>
+      </w:r>
+    </w:p>
+    <w:p>
+      <w:pPr>
+        <w:rPr>
+          <w:rFonts w:ascii="Arial" w:hAnsi="Arial" w:cs="Arial"/>
+          <w:shd w:val="clear" w:color="auto" w:fill="FFFFFF"/>
+        </w:rPr>
+      </w:pPr>
+      <w:r>
+        <w:rPr>
+          <w:noProof/>
+        </w:rPr>
+        <w:lastRenderedPageBreak/>
+        <w:drawing>
+          <wp:inline distT="0" distB="0" distL="0" distR="0" wp14:anchorId="1D9A9609" wp14:editId="74A99F3B">
+            <wp:extent cx="5705475" cy="1819275"/>
+            <wp:effectExtent l="0" t="0" r="9525" b="9525"/>
+            <wp:docPr id="1" name="Image 1"/>
+            <wp:cNvGraphicFramePr>
+              <a:graphicFrameLocks xmlns:a="http://schemas.openxmlformats.org/drawingml/2006/main" noChangeAspect="1"/>
+            </wp:cNvGraphicFramePr>
+            <a:graphic xmlns:a="http://schemas.openxmlformats.org/drawingml/2006/main">
+              <a:graphicData uri="http://schemas.openxmlformats.org/drawingml/2006/picture">
+                <pic:pic xmlns:pic="http://schemas.openxmlformats.org/drawingml/2006/picture">
+                  <pic:nvPicPr>
+                    <pic:cNvPr id="1" name=""/>
+                    <pic:cNvPicPr/>
+                  </pic:nvPicPr>
+                  <pic:blipFill>
+                    <a:blip r:embed="rId15"/>
+                    <a:stretch>
+                      <a:fillRect/>
+                    </a:stretch>
+                  </pic:blipFill>
+                  <pic:spPr>
+                    <a:xfrm>
+                      <a:off x="0" y="0"/>
+                      <a:ext cx="5705475" cy="1819275"/>
+                    </a:xfrm>
+                    <a:prstGeom prst="rect">
+                      <a:avLst/>
+                    </a:prstGeom>
+                  </pic:spPr>
+                </pic:pic>
+              </a:graphicData>
+            </a:graphic>
+          </wp:inline>
+        </w:drawing>
+      </w:r>
+    </w:p>
+    <w:p>
+      <w:pPr>
+        <w:pStyle w:val="PrformatHTML"/>
+        <w:textAlignment w:val="baseline"/>
+        <w:rPr>
+          <w:rFonts w:ascii="Consolas" w:hAnsi="Consolas"/>
+          <w:color w:val="242729"/>
+        </w:rPr>
+      </w:pPr>
+      <w:r>
+        <w:rPr>
+          <w:rFonts w:ascii="Arial" w:hAnsi="Arial" w:cs="Arial"/>
+          <w:shd w:val="clear" w:color="auto" w:fill="FFFFFF"/>
+        </w:rPr>
+        <w:t xml:space="preserve">Sur keras ; </w:t>
+      </w:r>
+      <w:r>
+        <w:rPr>
+          <w:rFonts w:ascii="inherit" w:hAnsi="inherit"/>
+          <w:color w:val="242729"/>
+          <w:bdr w:val="none" w:sz="0" w:space="0" w:color="auto" w:frame="1"/>
+        </w:rPr>
+        <w:t xml:space="preserve">out = </w:t>
+      </w:r>
+      <w:r>
+        <w:rPr>
+          <w:rFonts w:ascii="inherit" w:hAnsi="inherit"/>
+          <w:color w:val="2B91AF"/>
+          <w:bdr w:val="none" w:sz="0" w:space="0" w:color="auto" w:frame="1"/>
+        </w:rPr>
+        <w:t>Conv2D</w:t>
+      </w:r>
+      <w:r>
+        <w:rPr>
+          <w:rFonts w:ascii="inherit" w:hAnsi="inherit"/>
+          <w:color w:val="242729"/>
+          <w:bdr w:val="none" w:sz="0" w:space="0" w:color="auto" w:frame="1"/>
+        </w:rPr>
+        <w:t>(10, (3, 3), dilation_rate=2)(input_tensor)</w:t>
+      </w:r>
+    </w:p>
+    <w:p>
+      <w:pPr>
+        <w:rPr>
+          <w:rFonts w:ascii="Arial" w:hAnsi="Arial" w:cs="Arial"/>
+          <w:shd w:val="clear" w:color="auto" w:fill="FFFFFF"/>
+        </w:rPr>
+      </w:pPr>
+      <w:r>
+        <w:rPr>
+          <w:rFonts w:ascii="Arial" w:hAnsi="Arial" w:cs="Arial"/>
+          <w:shd w:val="clear" w:color="auto" w:fill="FFFFFF"/>
+        </w:rPr>
+        <w:t xml:space="preserve">Attention : </w:t>
+      </w:r>
+      <w:r>
+        <w:rPr>
+          <w:rFonts w:ascii="Arial" w:hAnsi="Arial" w:cs="Arial"/>
+          <w:color w:val="212529"/>
+          <w:shd w:val="clear" w:color="auto" w:fill="FFFFFF"/>
+        </w:rPr>
+        <w:t>specifying any </w:t>
+      </w:r>
+      <w:r>
+        <w:rPr>
+          <w:rStyle w:val="CodeHTML"/>
+          <w:rFonts w:ascii="Consolas" w:eastAsiaTheme="minorHAnsi" w:hAnsi="Consolas"/>
+          <w:color w:val="E83E8C"/>
+          <w:shd w:val="clear" w:color="auto" w:fill="FFFFFF"/>
+        </w:rPr>
+        <w:t>dilation_rate</w:t>
+      </w:r>
+      <w:r>
+        <w:rPr>
+          <w:rFonts w:ascii="Arial" w:hAnsi="Arial" w:cs="Arial"/>
+          <w:color w:val="212529"/>
+          <w:shd w:val="clear" w:color="auto" w:fill="FFFFFF"/>
+        </w:rPr>
+        <w:t> value != 1 is incompatible with specifying any stride value != 1.</w:t>
+      </w:r>
       <w:bookmarkStart w:id="0" w:name="_GoBack"/>
       <w:bookmarkEnd w:id="0"/>
     </w:p>
@@ -850,6 +1036,74 @@
       <w:szCs w:val="20"/>
     </w:rPr>
   </w:style>
+  <w:style w:type="paragraph" w:styleId="PrformatHTML">
+    <w:name w:val="HTML Preformatted"/>
+    <w:basedOn w:val="Normal"/>
+    <w:link w:val="PrformatHTMLCar"/>
+    <w:uiPriority w:val="99"/>
+    <w:semiHidden/>
+    <w:unhideWhenUsed/>
+    <w:rsid w:val="009D3AE6"/>
+    <w:pPr>
+      <w:tabs>
+        <w:tab w:val="left" w:pos="916"/>
+        <w:tab w:val="left" w:pos="1832"/>
+        <w:tab w:val="left" w:pos="2748"/>
+        <w:tab w:val="left" w:pos="3664"/>
+        <w:tab w:val="left" w:pos="4580"/>
+        <w:tab w:val="left" w:pos="5496"/>
+        <w:tab w:val="left" w:pos="6412"/>
+        <w:tab w:val="left" w:pos="7328"/>
+        <w:tab w:val="left" w:pos="8244"/>
+        <w:tab w:val="left" w:pos="9160"/>
+        <w:tab w:val="left" w:pos="10076"/>
+        <w:tab w:val="left" w:pos="10992"/>
+        <w:tab w:val="left" w:pos="11908"/>
+        <w:tab w:val="left" w:pos="12824"/>
+        <w:tab w:val="left" w:pos="13740"/>
+        <w:tab w:val="left" w:pos="14656"/>
+      </w:tabs>
+      <w:spacing w:after="0" w:line="240" w:lineRule="auto"/>
+    </w:pPr>
+    <w:rPr>
+      <w:rFonts w:ascii="Courier New" w:eastAsia="Times New Roman" w:hAnsi="Courier New" w:cs="Courier New"/>
+      <w:sz w:val="20"/>
+      <w:szCs w:val="20"/>
+    </w:rPr>
+  </w:style>
+  <w:style w:type="character" w:customStyle="1" w:styleId="PrformatHTMLCar">
+    <w:name w:val="Préformaté HTML Car"/>
+    <w:basedOn w:val="Policepardfaut"/>
+    <w:link w:val="PrformatHTML"/>
+    <w:uiPriority w:val="99"/>
+    <w:semiHidden/>
+    <w:rsid w:val="009D3AE6"/>
+    <w:rPr>
+      <w:rFonts w:ascii="Courier New" w:eastAsia="Times New Roman" w:hAnsi="Courier New" w:cs="Courier New"/>
+      <w:sz w:val="20"/>
+      <w:szCs w:val="20"/>
+    </w:rPr>
+  </w:style>
+  <w:style w:type="character" w:customStyle="1" w:styleId="pln">
+    <w:name w:val="pln"/>
+    <w:basedOn w:val="Policepardfaut"/>
+    <w:rsid w:val="009D3AE6"/>
+  </w:style>
+  <w:style w:type="character" w:customStyle="1" w:styleId="pun">
+    <w:name w:val="pun"/>
+    <w:basedOn w:val="Policepardfaut"/>
+    <w:rsid w:val="009D3AE6"/>
+  </w:style>
+  <w:style w:type="character" w:customStyle="1" w:styleId="typ">
+    <w:name w:val="typ"/>
+    <w:basedOn w:val="Policepardfaut"/>
+    <w:rsid w:val="009D3AE6"/>
+  </w:style>
+  <w:style w:type="character" w:customStyle="1" w:styleId="lit">
+    <w:name w:val="lit"/>
+    <w:basedOn w:val="Policepardfaut"/>
+    <w:rsid w:val="009D3AE6"/>
+  </w:style>
 </w:styles>
 </file>
 
